--- a/usecasedescriptions/usecasedescription.docx
+++ b/usecasedescriptions/usecasedescription.docx
@@ -3,11 +3,6 @@
 <w:document xmlns:wpc="http://schemas.microsoft.com/office/word/2010/wordprocessingCanvas" xmlns:cx="http://schemas.microsoft.com/office/drawing/2014/chartex" xmlns:cx1="http://schemas.microsoft.com/office/drawing/2015/9/8/chartex" xmlns:cx2="http://schemas.microsoft.com/office/drawing/2015/10/21/chartex" xmlns:cx3="http://schemas.microsoft.com/office/drawing/2016/5/9/chartex" xmlns:cx4="http://schemas.microsoft.com/office/drawing/2016/5/10/chartex" xmlns:cx5="http://schemas.microsoft.com/office/drawing/2016/5/11/chartex" xmlns:cx6="http://schemas.microsoft.com/office/drawing/2016/5/12/chartex" xmlns:cx7="http://schemas.microsoft.com/office/drawing/2016/5/13/chartex" xmlns:cx8="http://schemas.microsoft.com/office/drawing/2016/5/14/chartex" xmlns:mc="http://schemas.openxmlformats.org/markup-compatibility/2006" xmlns:aink="http://schemas.microsoft.com/office/drawing/2016/ink" xmlns:am3d="http://schemas.microsoft.com/office/drawing/2017/model3d" xmlns:o="urn:schemas-microsoft-com:office:office" xmlns:oel="http://schemas.microsoft.com/office/2019/extlst" xmlns:r="http://schemas.openxmlformats.org/officeDocument/2006/relationships" xmlns:m="http://schemas.openxmlformats.org/officeDocument/2006/math" xmlns:v="urn:schemas-microsoft-com:vml" xmlns:wp14="http://schemas.microsoft.com/office/word/2010/wordprocessingDrawing" xmlns:wp="http://schemas.openxmlformats.org/drawingml/2006/wordprocessingDrawing" xmlns:w10="urn:schemas-microsoft-com:office:word" xmlns:w="http://schemas.openxmlformats.org/wordprocessingml/2006/main" xmlns:w14="http://schemas.microsoft.com/office/word/2010/wordml" xmlns:w15="http://schemas.microsoft.com/office/word/2012/wordml" xmlns:w16cex="http://schemas.microsoft.com/office/word/2018/wordml/cex" xmlns:w16cid="http://schemas.microsoft.com/office/word/2016/wordml/cid" xmlns:w16="http://schemas.microsoft.com/office/word/2018/wordml" xmlns:w16du="http://schemas.microsoft.com/office/word/2023/wordml/word16du" xmlns:w16sdtdh="http://schemas.microsoft.com/office/word/2020/wordml/sdtdatahash" xmlns:w16sdtfl="http://schemas.microsoft.com/office/word/2024/wordml/sdtformatlock" xmlns:w16se="http://schemas.microsoft.com/office/word/2015/wordml/symex" xmlns:wpg="http://schemas.microsoft.com/office/word/2010/wordprocessingGroup" xmlns:wpi="http://schemas.microsoft.com/office/word/2010/wordprocessingInk" xmlns:wne="http://schemas.microsoft.com/office/word/2006/wordml" xmlns:wps="http://schemas.microsoft.com/office/word/2010/wordprocessingShape" mc:Ignorable="w14 w15 w16se w16cid w16 w16cex w16sdtdh w16sdtfl w16du wp14">
   <w:body>
     <w:p>
-      <w:pPr>
-        <w:rPr>
-          <w:rFonts w:hint="eastAsia"/>
-        </w:rPr>
-      </w:pPr>
       <w:r>
         <w:rPr>
           <w:rFonts w:hint="eastAsia"/>
@@ -95,11 +90,6 @@
             <w:tcW w:w="4508" w:type="dxa"/>
           </w:tcPr>
           <w:p>
-            <w:pPr>
-              <w:rPr>
-                <w:rFonts w:hint="eastAsia"/>
-              </w:rPr>
-            </w:pPr>
             <w:r>
               <w:rPr>
                 <w:rFonts w:hint="eastAsia"/>
@@ -119,11 +109,6 @@
             <w:tcW w:w="4508" w:type="dxa"/>
           </w:tcPr>
           <w:p>
-            <w:pPr>
-              <w:rPr>
-                <w:rFonts w:hint="eastAsia"/>
-              </w:rPr>
-            </w:pPr>
             <w:r>
               <w:rPr>
                 <w:rFonts w:hint="eastAsia"/>
@@ -151,11 +136,6 @@
             <w:tcW w:w="4508" w:type="dxa"/>
           </w:tcPr>
           <w:p>
-            <w:pPr>
-              <w:rPr>
-                <w:rFonts w:hint="eastAsia"/>
-              </w:rPr>
-            </w:pPr>
             <w:r>
               <w:rPr>
                 <w:rFonts w:hint="eastAsia"/>
@@ -169,11 +149,6 @@
             <w:tcW w:w="4508" w:type="dxa"/>
           </w:tcPr>
           <w:p>
-            <w:pPr>
-              <w:rPr>
-                <w:rFonts w:hint="eastAsia"/>
-              </w:rPr>
-            </w:pPr>
             <w:r>
               <w:rPr>
                 <w:rFonts w:hint="eastAsia"/>
@@ -190,11 +165,6 @@
             <w:gridSpan w:val="2"/>
           </w:tcPr>
           <w:p>
-            <w:pPr>
-              <w:rPr>
-                <w:rFonts w:hint="eastAsia"/>
-              </w:rPr>
-            </w:pPr>
             <w:proofErr w:type="gramStart"/>
             <w:r>
               <w:rPr>
@@ -244,11 +214,6 @@
             <w:tcW w:w="4794" w:type="dxa"/>
           </w:tcPr>
           <w:p>
-            <w:pPr>
-              <w:rPr>
-                <w:rFonts w:hint="eastAsia"/>
-              </w:rPr>
-            </w:pPr>
             <w:proofErr w:type="spellStart"/>
             <w:r>
               <w:rPr>
@@ -270,11 +235,6 @@
             <w:tcW w:w="4508" w:type="dxa"/>
           </w:tcPr>
           <w:p>
-            <w:pPr>
-              <w:rPr>
-                <w:rFonts w:hint="eastAsia"/>
-              </w:rPr>
-            </w:pPr>
             <w:r>
               <w:rPr>
                 <w:rFonts w:hint="eastAsia"/>
@@ -290,11 +250,6 @@
             <w:tcW w:w="4794" w:type="dxa"/>
           </w:tcPr>
           <w:p>
-            <w:pPr>
-              <w:rPr>
-                <w:rFonts w:hint="eastAsia"/>
-              </w:rPr>
-            </w:pPr>
             <w:r>
               <w:rPr>
                 <w:rFonts w:hint="eastAsia"/>
@@ -308,11 +263,6 @@
             <w:tcW w:w="4508" w:type="dxa"/>
           </w:tcPr>
           <w:p>
-            <w:pPr>
-              <w:rPr>
-                <w:rFonts w:hint="eastAsia"/>
-              </w:rPr>
-            </w:pPr>
             <w:r>
               <w:rPr>
                 <w:rFonts w:hint="eastAsia"/>
@@ -328,11 +278,6 @@
             <w:tcW w:w="4794" w:type="dxa"/>
           </w:tcPr>
           <w:p>
-            <w:pPr>
-              <w:rPr>
-                <w:rFonts w:hint="eastAsia"/>
-              </w:rPr>
-            </w:pPr>
             <w:r>
               <w:rPr>
                 <w:rFonts w:hint="eastAsia"/>
@@ -346,11 +291,6 @@
             <w:tcW w:w="4508" w:type="dxa"/>
           </w:tcPr>
           <w:p>
-            <w:pPr>
-              <w:rPr>
-                <w:rFonts w:hint="eastAsia"/>
-              </w:rPr>
-            </w:pPr>
             <w:r>
               <w:rPr>
                 <w:rFonts w:hint="eastAsia"/>
@@ -367,11 +307,6 @@
             <w:gridSpan w:val="2"/>
           </w:tcPr>
           <w:p>
-            <w:pPr>
-              <w:rPr>
-                <w:rFonts w:hint="eastAsia"/>
-              </w:rPr>
-            </w:pPr>
             <w:proofErr w:type="gramStart"/>
             <w:r>
               <w:t>E</w:t>
@@ -399,206 +334,7 @@
         </w:tc>
       </w:tr>
     </w:tbl>
-    <w:p>
-      <w:r>
-        <w:rPr>
-          <w:rFonts w:hint="eastAsia"/>
-        </w:rPr>
-        <w:t>예약 취소</w:t>
-      </w:r>
-    </w:p>
-    <w:tbl>
-      <w:tblPr>
-        <w:tblStyle w:val="aa"/>
-        <w:tblW w:w="0" w:type="auto"/>
-        <w:tblLook w:val="04A0" w:firstRow="1" w:lastRow="0" w:firstColumn="1" w:lastColumn="0" w:noHBand="0" w:noVBand="1"/>
-      </w:tblPr>
-      <w:tblGrid>
-        <w:gridCol w:w="4508"/>
-        <w:gridCol w:w="4508"/>
-      </w:tblGrid>
-      <w:tr>
-        <w:tc>
-          <w:tcPr>
-            <w:tcW w:w="4508" w:type="dxa"/>
-          </w:tcPr>
-          <w:p>
-            <w:pPr>
-              <w:rPr>
-                <w:rFonts w:hint="eastAsia"/>
-              </w:rPr>
-            </w:pPr>
-            <w:proofErr w:type="spellStart"/>
-            <w:r>
-              <w:rPr>
-                <w:rFonts w:hint="eastAsia"/>
-              </w:rPr>
-              <w:t>액터</w:t>
-            </w:r>
-            <w:proofErr w:type="spellEnd"/>
-            <w:r>
-              <w:rPr>
-                <w:rFonts w:hint="eastAsia"/>
-              </w:rPr>
-              <w:t xml:space="preserve"> 액션</w:t>
-            </w:r>
-          </w:p>
-        </w:tc>
-        <w:tc>
-          <w:tcPr>
-            <w:tcW w:w="4508" w:type="dxa"/>
-          </w:tcPr>
-          <w:p>
-            <w:pPr>
-              <w:rPr>
-                <w:rFonts w:hint="eastAsia"/>
-              </w:rPr>
-            </w:pPr>
-            <w:r>
-              <w:rPr>
-                <w:rFonts w:hint="eastAsia"/>
-              </w:rPr>
-              <w:t>시스템 응답</w:t>
-            </w:r>
-          </w:p>
-        </w:tc>
-      </w:tr>
-      <w:tr>
-        <w:tc>
-          <w:tcPr>
-            <w:tcW w:w="4508" w:type="dxa"/>
-          </w:tcPr>
-          <w:p>
-            <w:pPr>
-              <w:rPr>
-                <w:rFonts w:hint="eastAsia"/>
-              </w:rPr>
-            </w:pPr>
-            <w:r>
-              <w:rPr>
-                <w:rFonts w:hint="eastAsia"/>
-              </w:rPr>
-              <w:t>1</w:t>
-            </w:r>
-            <w:r>
-              <w:rPr>
-                <w:rFonts w:hint="eastAsia"/>
-              </w:rPr>
-              <w:t>. 회원이 리스트에서 취소할 예약을 클릭한다.</w:t>
-            </w:r>
-          </w:p>
-        </w:tc>
-        <w:tc>
-          <w:tcPr>
-            <w:tcW w:w="4508" w:type="dxa"/>
-          </w:tcPr>
-          <w:p>
-            <w:pPr>
-              <w:rPr>
-                <w:rFonts w:hint="eastAsia"/>
-              </w:rPr>
-            </w:pPr>
-            <w:r>
-              <w:rPr>
-                <w:rFonts w:hint="eastAsia"/>
-              </w:rPr>
-              <w:t xml:space="preserve">2. </w:t>
-            </w:r>
-            <w:r>
-              <w:rPr>
-                <w:rFonts w:hint="eastAsia"/>
-              </w:rPr>
-              <w:t>예약 취소 확인창을 출력한다.</w:t>
-            </w:r>
-          </w:p>
-        </w:tc>
-      </w:tr>
-      <w:tr>
-        <w:tc>
-          <w:tcPr>
-            <w:tcW w:w="4508" w:type="dxa"/>
-          </w:tcPr>
-          <w:p>
-            <w:pPr>
-              <w:rPr>
-                <w:rFonts w:hint="eastAsia"/>
-              </w:rPr>
-            </w:pPr>
-            <w:r>
-              <w:rPr>
-                <w:rFonts w:hint="eastAsia"/>
-              </w:rPr>
-              <w:t>3</w:t>
-            </w:r>
-            <w:r>
-              <w:rPr>
-                <w:rFonts w:hint="eastAsia"/>
-              </w:rPr>
-              <w:t>. 회원이 취소 확인 버튼을 클릭한다.</w:t>
-            </w:r>
-          </w:p>
-        </w:tc>
-        <w:tc>
-          <w:tcPr>
-            <w:tcW w:w="4508" w:type="dxa"/>
-          </w:tcPr>
-          <w:p>
-            <w:pPr>
-              <w:rPr>
-                <w:rFonts w:hint="eastAsia"/>
-              </w:rPr>
-            </w:pPr>
-            <w:r>
-              <w:rPr>
-                <w:rFonts w:hint="eastAsia"/>
-              </w:rPr>
-              <w:t>4</w:t>
-            </w:r>
-            <w:r>
-              <w:rPr>
-                <w:rFonts w:hint="eastAsia"/>
-              </w:rPr>
-              <w:t xml:space="preserve">. </w:t>
-            </w:r>
-            <w:r>
-              <w:rPr>
-                <w:rFonts w:hint="eastAsia"/>
-              </w:rPr>
-              <w:t>예약 취소 메시지를 출력한다.</w:t>
-            </w:r>
-          </w:p>
-        </w:tc>
-      </w:tr>
-      <w:tr>
-        <w:tc>
-          <w:tcPr>
-            <w:tcW w:w="9016" w:type="dxa"/>
-            <w:gridSpan w:val="2"/>
-          </w:tcPr>
-          <w:p>
-            <w:pPr>
-              <w:rPr>
-                <w:rFonts w:hint="eastAsia"/>
-              </w:rPr>
-            </w:pPr>
-            <w:proofErr w:type="gramStart"/>
-            <w:r>
-              <w:rPr>
-                <w:rFonts w:hint="eastAsia"/>
-              </w:rPr>
-              <w:t>대체경로 :</w:t>
-            </w:r>
-            <w:proofErr w:type="gramEnd"/>
-            <w:r>
-              <w:rPr>
-                <w:rFonts w:hint="eastAsia"/>
-              </w:rPr>
-              <w:t xml:space="preserve"> 없음</w:t>
-            </w:r>
-          </w:p>
-        </w:tc>
-      </w:tr>
-    </w:tbl>
+    <w:p/>
     <w:p>
       <w:r>
         <w:rPr>
@@ -623,11 +359,6 @@
             <w:tcW w:w="4508" w:type="dxa"/>
           </w:tcPr>
           <w:p>
-            <w:pPr>
-              <w:rPr>
-                <w:rFonts w:hint="eastAsia"/>
-              </w:rPr>
-            </w:pPr>
             <w:proofErr w:type="spellStart"/>
             <w:r>
               <w:rPr>
@@ -649,11 +380,6 @@
             <w:tcW w:w="4508" w:type="dxa"/>
           </w:tcPr>
           <w:p>
-            <w:pPr>
-              <w:rPr>
-                <w:rFonts w:hint="eastAsia"/>
-              </w:rPr>
-            </w:pPr>
             <w:r>
               <w:rPr>
                 <w:rFonts w:hint="eastAsia"/>
@@ -669,11 +395,6 @@
             <w:tcW w:w="4508" w:type="dxa"/>
           </w:tcPr>
           <w:p>
-            <w:pPr>
-              <w:rPr>
-                <w:rFonts w:hint="eastAsia"/>
-              </w:rPr>
-            </w:pPr>
             <w:r>
               <w:rPr>
                 <w:rFonts w:hint="eastAsia"/>
@@ -687,11 +408,6 @@
             <w:tcW w:w="4508" w:type="dxa"/>
           </w:tcPr>
           <w:p>
-            <w:pPr>
-              <w:rPr>
-                <w:rFonts w:hint="eastAsia"/>
-              </w:rPr>
-            </w:pPr>
             <w:r>
               <w:rPr>
                 <w:rFonts w:hint="eastAsia"/>
@@ -707,11 +423,6 @@
             <w:tcW w:w="4508" w:type="dxa"/>
           </w:tcPr>
           <w:p>
-            <w:pPr>
-              <w:rPr>
-                <w:rFonts w:hint="eastAsia"/>
-              </w:rPr>
-            </w:pPr>
             <w:r>
               <w:rPr>
                 <w:rFonts w:hint="eastAsia"/>
@@ -743,11 +454,6 @@
             <w:tcW w:w="4508" w:type="dxa"/>
           </w:tcPr>
           <w:p>
-            <w:pPr>
-              <w:rPr>
-                <w:rFonts w:hint="eastAsia"/>
-              </w:rPr>
-            </w:pPr>
             <w:r>
               <w:rPr>
                 <w:rFonts w:hint="eastAsia"/>
@@ -764,11 +470,6 @@
             <w:gridSpan w:val="2"/>
           </w:tcPr>
           <w:p>
-            <w:pPr>
-              <w:rPr>
-                <w:rFonts w:hint="eastAsia"/>
-              </w:rPr>
-            </w:pPr>
             <w:proofErr w:type="gramStart"/>
             <w:r>
               <w:rPr>
@@ -788,13 +489,7 @@
       </w:tr>
     </w:tbl>
     <w:p/>
-    <w:p/>
     <w:p>
-      <w:pPr>
-        <w:rPr>
-          <w:rFonts w:hint="eastAsia"/>
-        </w:rPr>
-      </w:pPr>
       <w:r>
         <w:rPr>
           <w:rFonts w:hint="eastAsia"/>
@@ -818,17 +513,11 @@
             <w:tcW w:w="4508" w:type="dxa"/>
           </w:tcPr>
           <w:p>
-            <w:pPr>
-              <w:rPr>
-                <w:rFonts w:hint="eastAsia"/>
-              </w:rPr>
-            </w:pPr>
             <w:proofErr w:type="spellStart"/>
             <w:r>
               <w:rPr>
                 <w:rFonts w:hint="eastAsia"/>
               </w:rPr>
-              <w:lastRenderedPageBreak/>
               <w:t>액터</w:t>
             </w:r>
             <w:proofErr w:type="spellEnd"/>
@@ -845,11 +534,6 @@
             <w:tcW w:w="4508" w:type="dxa"/>
           </w:tcPr>
           <w:p>
-            <w:pPr>
-              <w:rPr>
-                <w:rFonts w:hint="eastAsia"/>
-              </w:rPr>
-            </w:pPr>
             <w:r>
               <w:rPr>
                 <w:rFonts w:hint="eastAsia"/>
@@ -865,11 +549,6 @@
             <w:tcW w:w="4508" w:type="dxa"/>
           </w:tcPr>
           <w:p>
-            <w:pPr>
-              <w:rPr>
-                <w:rFonts w:hint="eastAsia"/>
-              </w:rPr>
-            </w:pPr>
             <w:r>
               <w:rPr>
                 <w:rFonts w:hint="eastAsia"/>
@@ -883,11 +562,6 @@
             <w:tcW w:w="4508" w:type="dxa"/>
           </w:tcPr>
           <w:p>
-            <w:pPr>
-              <w:rPr>
-                <w:rFonts w:hint="eastAsia"/>
-              </w:rPr>
-            </w:pPr>
             <w:r>
               <w:rPr>
                 <w:rFonts w:hint="eastAsia"/>
@@ -910,11 +584,6 @@
             <w:gridSpan w:val="2"/>
           </w:tcPr>
           <w:p>
-            <w:pPr>
-              <w:rPr>
-                <w:rFonts w:hint="eastAsia"/>
-              </w:rPr>
-            </w:pPr>
             <w:proofErr w:type="gramStart"/>
             <w:r>
               <w:t>E</w:t>
@@ -936,160 +605,7 @@
         </w:tc>
       </w:tr>
     </w:tbl>
-    <w:p>
-      <w:r>
-        <w:rPr>
-          <w:rFonts w:hint="eastAsia"/>
-        </w:rPr>
-        <w:t>자전거 삭제</w:t>
-      </w:r>
-    </w:p>
-    <w:tbl>
-      <w:tblPr>
-        <w:tblStyle w:val="aa"/>
-        <w:tblW w:w="0" w:type="auto"/>
-        <w:tblLook w:val="04A0" w:firstRow="1" w:lastRow="0" w:firstColumn="1" w:lastColumn="0" w:noHBand="0" w:noVBand="1"/>
-      </w:tblPr>
-      <w:tblGrid>
-        <w:gridCol w:w="4508"/>
-        <w:gridCol w:w="4508"/>
-      </w:tblGrid>
-      <w:tr>
-        <w:tc>
-          <w:tcPr>
-            <w:tcW w:w="4508" w:type="dxa"/>
-          </w:tcPr>
-          <w:p>
-            <w:pPr>
-              <w:rPr>
-                <w:rFonts w:hint="eastAsia"/>
-              </w:rPr>
-            </w:pPr>
-            <w:proofErr w:type="spellStart"/>
-            <w:r>
-              <w:rPr>
-                <w:rFonts w:hint="eastAsia"/>
-              </w:rPr>
-              <w:t>액터</w:t>
-            </w:r>
-            <w:proofErr w:type="spellEnd"/>
-            <w:r>
-              <w:rPr>
-                <w:rFonts w:hint="eastAsia"/>
-              </w:rPr>
-              <w:t xml:space="preserve"> 액션</w:t>
-            </w:r>
-          </w:p>
-        </w:tc>
-        <w:tc>
-          <w:tcPr>
-            <w:tcW w:w="4508" w:type="dxa"/>
-          </w:tcPr>
-          <w:p>
-            <w:pPr>
-              <w:rPr>
-                <w:rFonts w:hint="eastAsia"/>
-              </w:rPr>
-            </w:pPr>
-            <w:r>
-              <w:rPr>
-                <w:rFonts w:hint="eastAsia"/>
-              </w:rPr>
-              <w:t>시스템 응답</w:t>
-            </w:r>
-          </w:p>
-        </w:tc>
-      </w:tr>
-      <w:tr>
-        <w:tc>
-          <w:tcPr>
-            <w:tcW w:w="4508" w:type="dxa"/>
-          </w:tcPr>
-          <w:p>
-            <w:pPr>
-              <w:rPr>
-                <w:rFonts w:hint="eastAsia"/>
-              </w:rPr>
-            </w:pPr>
-            <w:r>
-              <w:rPr>
-                <w:rFonts w:hint="eastAsia"/>
-              </w:rPr>
-              <w:t xml:space="preserve">1.관리자가 </w:t>
-            </w:r>
-            <w:r>
-              <w:rPr>
-                <w:rFonts w:hint="eastAsia"/>
-              </w:rPr>
-              <w:t>자전거 리스트의 특정 자전거의 삭제 버튼을 클릭한다.</w:t>
-            </w:r>
-          </w:p>
-        </w:tc>
-        <w:tc>
-          <w:tcPr>
-            <w:tcW w:w="4508" w:type="dxa"/>
-          </w:tcPr>
-          <w:p>
-            <w:pPr>
-              <w:rPr>
-                <w:rFonts w:hint="eastAsia"/>
-              </w:rPr>
-            </w:pPr>
-            <w:r>
-              <w:rPr>
-                <w:rFonts w:hint="eastAsia"/>
-              </w:rPr>
-              <w:t>2. 자전거 삭제 확인창을 출력한다</w:t>
-            </w:r>
-          </w:p>
-        </w:tc>
-      </w:tr>
-      <w:tr>
-        <w:tc>
-          <w:tcPr>
-            <w:tcW w:w="4508" w:type="dxa"/>
-          </w:tcPr>
-          <w:p>
-            <w:pPr>
-              <w:rPr>
-                <w:rFonts w:hint="eastAsia"/>
-              </w:rPr>
-            </w:pPr>
-            <w:r>
-              <w:rPr>
-                <w:rFonts w:hint="eastAsia"/>
-              </w:rPr>
-              <w:t>3. 관리자가 확인 버튼을 클릭한다</w:t>
-            </w:r>
-          </w:p>
-        </w:tc>
-        <w:tc>
-          <w:tcPr>
-            <w:tcW w:w="4508" w:type="dxa"/>
-          </w:tcPr>
-          <w:p>
-            <w:pPr>
-              <w:rPr>
-                <w:rFonts w:hint="eastAsia"/>
-              </w:rPr>
-            </w:pPr>
-            <w:r>
-              <w:rPr>
-                <w:rFonts w:hint="eastAsia"/>
-              </w:rPr>
-              <w:t>4. 삭제 완료 메시지를 출력한다.</w:t>
-            </w:r>
-          </w:p>
-        </w:tc>
-      </w:tr>
-    </w:tbl>
-    <w:p>
-      <w:pPr>
-        <w:rPr>
-          <w:rFonts w:hint="eastAsia"/>
-        </w:rPr>
-      </w:pPr>
-    </w:p>
+    <w:p/>
     <w:sectPr>
       <w:pgSz w:w="11906" w:h="16838"/>
       <w:pgMar w:top="1701" w:right="1440" w:bottom="1440" w:left="1440" w:header="851" w:footer="992" w:gutter="0"/>
@@ -1098,6 +614,56 @@
     </w:sectPr>
   </w:body>
 </w:document>
+</file>
+
+<file path=word/endnotes.xml><?xml version="1.0" encoding="utf-8"?>
+<w:endnotes xmlns:wpc="http://schemas.microsoft.com/office/word/2010/wordprocessingCanvas" xmlns:cx="http://schemas.microsoft.com/office/drawing/2014/chartex" xmlns:cx1="http://schemas.microsoft.com/office/drawing/2015/9/8/chartex" xmlns:cx2="http://schemas.microsoft.com/office/drawing/2015/10/21/chartex" xmlns:cx3="http://schemas.microsoft.com/office/drawing/2016/5/9/chartex" xmlns:cx4="http://schemas.microsoft.com/office/drawing/2016/5/10/chartex" xmlns:cx5="http://schemas.microsoft.com/office/drawing/2016/5/11/chartex" xmlns:cx6="http://schemas.microsoft.com/office/drawing/2016/5/12/chartex" xmlns:cx7="http://schemas.microsoft.com/office/drawing/2016/5/13/chartex" xmlns:cx8="http://schemas.microsoft.com/office/drawing/2016/5/14/chartex" xmlns:mc="http://schemas.openxmlformats.org/markup-compatibility/2006" xmlns:aink="http://schemas.microsoft.com/office/drawing/2016/ink" xmlns:am3d="http://schemas.microsoft.com/office/drawing/2017/model3d" xmlns:o="urn:schemas-microsoft-com:office:office" xmlns:oel="http://schemas.microsoft.com/office/2019/extlst" xmlns:r="http://schemas.openxmlformats.org/officeDocument/2006/relationships" xmlns:m="http://schemas.openxmlformats.org/officeDocument/2006/math" xmlns:v="urn:schemas-microsoft-com:vml" xmlns:wp14="http://schemas.microsoft.com/office/word/2010/wordprocessingDrawing" xmlns:wp="http://schemas.openxmlformats.org/drawingml/2006/wordprocessingDrawing" xmlns:w10="urn:schemas-microsoft-com:office:word" xmlns:w="http://schemas.openxmlformats.org/wordprocessingml/2006/main" xmlns:w14="http://schemas.microsoft.com/office/word/2010/wordml" xmlns:w15="http://schemas.microsoft.com/office/word/2012/wordml" xmlns:w16cex="http://schemas.microsoft.com/office/word/2018/wordml/cex" xmlns:w16cid="http://schemas.microsoft.com/office/word/2016/wordml/cid" xmlns:w16="http://schemas.microsoft.com/office/word/2018/wordml" xmlns:w16du="http://schemas.microsoft.com/office/word/2023/wordml/word16du" xmlns:w16sdtdh="http://schemas.microsoft.com/office/word/2020/wordml/sdtdatahash" xmlns:w16sdtfl="http://schemas.microsoft.com/office/word/2024/wordml/sdtformatlock" xmlns:w16se="http://schemas.microsoft.com/office/word/2015/wordml/symex" xmlns:wpg="http://schemas.microsoft.com/office/word/2010/wordprocessingGroup" xmlns:wpi="http://schemas.microsoft.com/office/word/2010/wordprocessingInk" xmlns:wne="http://schemas.microsoft.com/office/word/2006/wordml" xmlns:wps="http://schemas.microsoft.com/office/word/2010/wordprocessingShape" mc:Ignorable="w14 w15 w16se w16cid w16 w16cex w16sdtdh w16sdtfl w16du wp14">
+  <w:endnote w:type="separator" w:id="-1">
+    <w:p>
+      <w:pPr>
+        <w:spacing w:after="0"/>
+      </w:pPr>
+      <w:r>
+        <w:separator/>
+      </w:r>
+    </w:p>
+  </w:endnote>
+  <w:endnote w:type="continuationSeparator" w:id="0">
+    <w:p>
+      <w:pPr>
+        <w:spacing w:after="0"/>
+      </w:pPr>
+      <w:r>
+        <w:continuationSeparator/>
+      </w:r>
+    </w:p>
+  </w:endnote>
+</w:endnotes>
+</file>
+
+<file path=word/footnotes.xml><?xml version="1.0" encoding="utf-8"?>
+<w:footnotes xmlns:wpc="http://schemas.microsoft.com/office/word/2010/wordprocessingCanvas" xmlns:cx="http://schemas.microsoft.com/office/drawing/2014/chartex" xmlns:cx1="http://schemas.microsoft.com/office/drawing/2015/9/8/chartex" xmlns:cx2="http://schemas.microsoft.com/office/drawing/2015/10/21/chartex" xmlns:cx3="http://schemas.microsoft.com/office/drawing/2016/5/9/chartex" xmlns:cx4="http://schemas.microsoft.com/office/drawing/2016/5/10/chartex" xmlns:cx5="http://schemas.microsoft.com/office/drawing/2016/5/11/chartex" xmlns:cx6="http://schemas.microsoft.com/office/drawing/2016/5/12/chartex" xmlns:cx7="http://schemas.microsoft.com/office/drawing/2016/5/13/chartex" xmlns:cx8="http://schemas.microsoft.com/office/drawing/2016/5/14/chartex" xmlns:mc="http://schemas.openxmlformats.org/markup-compatibility/2006" xmlns:aink="http://schemas.microsoft.com/office/drawing/2016/ink" xmlns:am3d="http://schemas.microsoft.com/office/drawing/2017/model3d" xmlns:o="urn:schemas-microsoft-com:office:office" xmlns:oel="http://schemas.microsoft.com/office/2019/extlst" xmlns:r="http://schemas.openxmlformats.org/officeDocument/2006/relationships" xmlns:m="http://schemas.openxmlformats.org/officeDocument/2006/math" xmlns:v="urn:schemas-microsoft-com:vml" xmlns:wp14="http://schemas.microsoft.com/office/word/2010/wordprocessingDrawing" xmlns:wp="http://schemas.openxmlformats.org/drawingml/2006/wordprocessingDrawing" xmlns:w10="urn:schemas-microsoft-com:office:word" xmlns:w="http://schemas.openxmlformats.org/wordprocessingml/2006/main" xmlns:w14="http://schemas.microsoft.com/office/word/2010/wordml" xmlns:w15="http://schemas.microsoft.com/office/word/2012/wordml" xmlns:w16cex="http://schemas.microsoft.com/office/word/2018/wordml/cex" xmlns:w16cid="http://schemas.microsoft.com/office/word/2016/wordml/cid" xmlns:w16="http://schemas.microsoft.com/office/word/2018/wordml" xmlns:w16du="http://schemas.microsoft.com/office/word/2023/wordml/word16du" xmlns:w16sdtdh="http://schemas.microsoft.com/office/word/2020/wordml/sdtdatahash" xmlns:w16sdtfl="http://schemas.microsoft.com/office/word/2024/wordml/sdtformatlock" xmlns:w16se="http://schemas.microsoft.com/office/word/2015/wordml/symex" xmlns:wpg="http://schemas.microsoft.com/office/word/2010/wordprocessingGroup" xmlns:wpi="http://schemas.microsoft.com/office/word/2010/wordprocessingInk" xmlns:wne="http://schemas.microsoft.com/office/word/2006/wordml" xmlns:wps="http://schemas.microsoft.com/office/word/2010/wordprocessingShape" mc:Ignorable="w14 w15 w16se w16cid w16 w16cex w16sdtdh w16sdtfl w16du wp14">
+  <w:footnote w:type="separator" w:id="-1">
+    <w:p>
+      <w:pPr>
+        <w:spacing w:after="0"/>
+      </w:pPr>
+      <w:r>
+        <w:separator/>
+      </w:r>
+    </w:p>
+  </w:footnote>
+  <w:footnote w:type="continuationSeparator" w:id="0">
+    <w:p>
+      <w:pPr>
+        <w:spacing w:after="0"/>
+      </w:pPr>
+      <w:r>
+        <w:continuationSeparator/>
+      </w:r>
+    </w:p>
+  </w:footnote>
+</w:footnotes>
 </file>
 
 <file path=word/numbering.xml><?xml version="1.0" encoding="utf-8"?>
@@ -2592,6 +2158,50 @@
       </w:tblBorders>
     </w:tblPr>
   </w:style>
+  <w:style w:type="paragraph" w:styleId="ab">
+    <w:name w:val="header"/>
+    <w:basedOn w:val="a"/>
+    <w:link w:val="Char3"/>
+    <w:uiPriority w:val="99"/>
+    <w:unhideWhenUsed/>
+    <w:rsid w:val="00B75B4D"/>
+    <w:pPr>
+      <w:tabs>
+        <w:tab w:val="center" w:pos="4513"/>
+        <w:tab w:val="right" w:pos="9026"/>
+      </w:tabs>
+      <w:snapToGrid w:val="0"/>
+    </w:pPr>
+  </w:style>
+  <w:style w:type="character" w:customStyle="1" w:styleId="Char3">
+    <w:name w:val="머리글 Char"/>
+    <w:basedOn w:val="a0"/>
+    <w:link w:val="ab"/>
+    <w:uiPriority w:val="99"/>
+    <w:rsid w:val="00B75B4D"/>
+  </w:style>
+  <w:style w:type="paragraph" w:styleId="ac">
+    <w:name w:val="footer"/>
+    <w:basedOn w:val="a"/>
+    <w:link w:val="Char4"/>
+    <w:uiPriority w:val="99"/>
+    <w:unhideWhenUsed/>
+    <w:rsid w:val="00B75B4D"/>
+    <w:pPr>
+      <w:tabs>
+        <w:tab w:val="center" w:pos="4513"/>
+        <w:tab w:val="right" w:pos="9026"/>
+      </w:tabs>
+      <w:snapToGrid w:val="0"/>
+    </w:pPr>
+  </w:style>
+  <w:style w:type="character" w:customStyle="1" w:styleId="Char4">
+    <w:name w:val="바닥글 Char"/>
+    <w:basedOn w:val="a0"/>
+    <w:link w:val="ac"/>
+    <w:uiPriority w:val="99"/>
+    <w:rsid w:val="00B75B4D"/>
+  </w:style>
 </w:styles>
 </file>
 
